--- a/Nuevo Documento de Microsoft Word.docx
+++ b/Nuevo Documento de Microsoft Word.docx
@@ -56,23 +56,7 @@
                                 <w:sz w:val="18"/>
                                 <w:szCs w:val="18"/>
                               </w:rPr>
-                              <w:t>(</w:t>
-                            </w:r>
-                            <w:r>
-                              <w:rPr>
-                                <w:rFonts w:ascii="ITC Avant Garde Std Bk" w:hAnsi="ITC Avant Garde Std Bk"/>
-                                <w:sz w:val="18"/>
-                                <w:szCs w:val="18"/>
-                              </w:rPr>
-                              <w:t>1</w:t>
-                            </w:r>
-                            <w:r>
-                              <w:rPr>
-                                <w:rFonts w:ascii="ITC Avant Garde Std Bk" w:hAnsi="ITC Avant Garde Std Bk"/>
-                                <w:sz w:val="18"/>
-                                <w:szCs w:val="18"/>
-                              </w:rPr>
-                              <w:t>:N)</w:t>
+                              <w:t>(1:N)</w:t>
                             </w:r>
                           </w:p>
                         </w:txbxContent>
@@ -118,23 +102,7 @@
                           <w:sz w:val="18"/>
                           <w:szCs w:val="18"/>
                         </w:rPr>
-                        <w:t>(</w:t>
-                      </w:r>
-                      <w:r>
-                        <w:rPr>
-                          <w:rFonts w:ascii="ITC Avant Garde Std Bk" w:hAnsi="ITC Avant Garde Std Bk"/>
-                          <w:sz w:val="18"/>
-                          <w:szCs w:val="18"/>
-                        </w:rPr>
-                        <w:t>1</w:t>
-                      </w:r>
-                      <w:r>
-                        <w:rPr>
-                          <w:rFonts w:ascii="ITC Avant Garde Std Bk" w:hAnsi="ITC Avant Garde Std Bk"/>
-                          <w:sz w:val="18"/>
-                          <w:szCs w:val="18"/>
-                        </w:rPr>
-                        <w:t>:N)</w:t>
+                        <w:t>(1:N)</w:t>
                       </w:r>
                     </w:p>
                   </w:txbxContent>
@@ -198,23 +166,7 @@
                                 <w:sz w:val="18"/>
                                 <w:szCs w:val="18"/>
                               </w:rPr>
-                              <w:t>(1:</w:t>
-                            </w:r>
-                            <w:r>
-                              <w:rPr>
-                                <w:rFonts w:ascii="ITC Avant Garde Std Bk" w:hAnsi="ITC Avant Garde Std Bk"/>
-                                <w:sz w:val="18"/>
-                                <w:szCs w:val="18"/>
-                              </w:rPr>
-                              <w:t>1</w:t>
-                            </w:r>
-                            <w:r>
-                              <w:rPr>
-                                <w:rFonts w:ascii="ITC Avant Garde Std Bk" w:hAnsi="ITC Avant Garde Std Bk"/>
-                                <w:sz w:val="18"/>
-                                <w:szCs w:val="18"/>
-                              </w:rPr>
-                              <w:t>)</w:t>
+                              <w:t>(1:1)</w:t>
                             </w:r>
                           </w:p>
                         </w:txbxContent>
@@ -256,23 +208,7 @@
                           <w:sz w:val="18"/>
                           <w:szCs w:val="18"/>
                         </w:rPr>
-                        <w:t>(1:</w:t>
-                      </w:r>
-                      <w:r>
-                        <w:rPr>
-                          <w:rFonts w:ascii="ITC Avant Garde Std Bk" w:hAnsi="ITC Avant Garde Std Bk"/>
-                          <w:sz w:val="18"/>
-                          <w:szCs w:val="18"/>
-                        </w:rPr>
-                        <w:t>1</w:t>
-                      </w:r>
-                      <w:r>
-                        <w:rPr>
-                          <w:rFonts w:ascii="ITC Avant Garde Std Bk" w:hAnsi="ITC Avant Garde Std Bk"/>
-                          <w:sz w:val="18"/>
-                          <w:szCs w:val="18"/>
-                        </w:rPr>
-                        <w:t>)</w:t>
+                        <w:t>(1:1)</w:t>
                       </w:r>
                     </w:p>
                   </w:txbxContent>
@@ -336,23 +272,7 @@
                                 <w:sz w:val="18"/>
                                 <w:szCs w:val="18"/>
                               </w:rPr>
-                              <w:t>(</w:t>
-                            </w:r>
-                            <w:r>
-                              <w:rPr>
-                                <w:rFonts w:ascii="ITC Avant Garde Std Bk" w:hAnsi="ITC Avant Garde Std Bk"/>
-                                <w:sz w:val="18"/>
-                                <w:szCs w:val="18"/>
-                              </w:rPr>
-                              <w:t>N</w:t>
-                            </w:r>
-                            <w:r>
-                              <w:rPr>
-                                <w:rFonts w:ascii="ITC Avant Garde Std Bk" w:hAnsi="ITC Avant Garde Std Bk"/>
-                                <w:sz w:val="18"/>
-                                <w:szCs w:val="18"/>
-                              </w:rPr>
-                              <w:t>:N)</w:t>
+                              <w:t>(N:N)</w:t>
                             </w:r>
                           </w:p>
                         </w:txbxContent>
@@ -394,23 +314,7 @@
                           <w:sz w:val="18"/>
                           <w:szCs w:val="18"/>
                         </w:rPr>
-                        <w:t>(</w:t>
-                      </w:r>
-                      <w:r>
-                        <w:rPr>
-                          <w:rFonts w:ascii="ITC Avant Garde Std Bk" w:hAnsi="ITC Avant Garde Std Bk"/>
-                          <w:sz w:val="18"/>
-                          <w:szCs w:val="18"/>
-                        </w:rPr>
-                        <w:t>N</w:t>
-                      </w:r>
-                      <w:r>
-                        <w:rPr>
-                          <w:rFonts w:ascii="ITC Avant Garde Std Bk" w:hAnsi="ITC Avant Garde Std Bk"/>
-                          <w:sz w:val="18"/>
-                          <w:szCs w:val="18"/>
-                        </w:rPr>
-                        <w:t>:N)</w:t>
+                        <w:t>(N:N)</w:t>
                       </w:r>
                     </w:p>
                   </w:txbxContent>
@@ -2664,6 +2568,12 @@
           <w:rFonts w:ascii="ITC Avant Garde Std Bk" w:hAnsi="ITC Avant Garde Std Bk"/>
         </w:rPr>
       </w:pPr>
+      <w:r>
+        <w:rPr>
+          <w:rFonts w:ascii="ITC Avant Garde Std Bk" w:hAnsi="ITC Avant Garde Std Bk"/>
+        </w:rPr>
+        <w:t>df</w:t>
+      </w:r>
     </w:p>
     <w:p>
       <w:pPr>

--- a/Nuevo Documento de Microsoft Word.docx
+++ b/Nuevo Documento de Microsoft Word.docx
@@ -56,23 +56,7 @@
                                 <w:sz w:val="18"/>
                                 <w:szCs w:val="18"/>
                               </w:rPr>
-                              <w:t>(</w:t>
-                            </w:r>
-                            <w:r>
-                              <w:rPr>
-                                <w:rFonts w:ascii="ITC Avant Garde Std Bk" w:hAnsi="ITC Avant Garde Std Bk"/>
-                                <w:sz w:val="18"/>
-                                <w:szCs w:val="18"/>
-                              </w:rPr>
-                              <w:t>1</w:t>
-                            </w:r>
-                            <w:r>
-                              <w:rPr>
-                                <w:rFonts w:ascii="ITC Avant Garde Std Bk" w:hAnsi="ITC Avant Garde Std Bk"/>
-                                <w:sz w:val="18"/>
-                                <w:szCs w:val="18"/>
-                              </w:rPr>
-                              <w:t>:N)</w:t>
+                              <w:t>(1:N)</w:t>
                             </w:r>
                           </w:p>
                         </w:txbxContent>
@@ -118,23 +102,7 @@
                           <w:sz w:val="18"/>
                           <w:szCs w:val="18"/>
                         </w:rPr>
-                        <w:t>(</w:t>
-                      </w:r>
-                      <w:r>
-                        <w:rPr>
-                          <w:rFonts w:ascii="ITC Avant Garde Std Bk" w:hAnsi="ITC Avant Garde Std Bk"/>
-                          <w:sz w:val="18"/>
-                          <w:szCs w:val="18"/>
-                        </w:rPr>
-                        <w:t>1</w:t>
-                      </w:r>
-                      <w:r>
-                        <w:rPr>
-                          <w:rFonts w:ascii="ITC Avant Garde Std Bk" w:hAnsi="ITC Avant Garde Std Bk"/>
-                          <w:sz w:val="18"/>
-                          <w:szCs w:val="18"/>
-                        </w:rPr>
-                        <w:t>:N)</w:t>
+                        <w:t>(1:N)</w:t>
                       </w:r>
                     </w:p>
                   </w:txbxContent>
@@ -198,23 +166,7 @@
                                 <w:sz w:val="18"/>
                                 <w:szCs w:val="18"/>
                               </w:rPr>
-                              <w:t>(1:</w:t>
-                            </w:r>
-                            <w:r>
-                              <w:rPr>
-                                <w:rFonts w:ascii="ITC Avant Garde Std Bk" w:hAnsi="ITC Avant Garde Std Bk"/>
-                                <w:sz w:val="18"/>
-                                <w:szCs w:val="18"/>
-                              </w:rPr>
-                              <w:t>1</w:t>
-                            </w:r>
-                            <w:r>
-                              <w:rPr>
-                                <w:rFonts w:ascii="ITC Avant Garde Std Bk" w:hAnsi="ITC Avant Garde Std Bk"/>
-                                <w:sz w:val="18"/>
-                                <w:szCs w:val="18"/>
-                              </w:rPr>
-                              <w:t>)</w:t>
+                              <w:t>(1:1)</w:t>
                             </w:r>
                           </w:p>
                         </w:txbxContent>
@@ -256,23 +208,7 @@
                           <w:sz w:val="18"/>
                           <w:szCs w:val="18"/>
                         </w:rPr>
-                        <w:t>(1:</w:t>
-                      </w:r>
-                      <w:r>
-                        <w:rPr>
-                          <w:rFonts w:ascii="ITC Avant Garde Std Bk" w:hAnsi="ITC Avant Garde Std Bk"/>
-                          <w:sz w:val="18"/>
-                          <w:szCs w:val="18"/>
-                        </w:rPr>
-                        <w:t>1</w:t>
-                      </w:r>
-                      <w:r>
-                        <w:rPr>
-                          <w:rFonts w:ascii="ITC Avant Garde Std Bk" w:hAnsi="ITC Avant Garde Std Bk"/>
-                          <w:sz w:val="18"/>
-                          <w:szCs w:val="18"/>
-                        </w:rPr>
-                        <w:t>)</w:t>
+                        <w:t>(1:1)</w:t>
                       </w:r>
                     </w:p>
                   </w:txbxContent>
@@ -336,23 +272,7 @@
                                 <w:sz w:val="18"/>
                                 <w:szCs w:val="18"/>
                               </w:rPr>
-                              <w:t>(</w:t>
-                            </w:r>
-                            <w:r>
-                              <w:rPr>
-                                <w:rFonts w:ascii="ITC Avant Garde Std Bk" w:hAnsi="ITC Avant Garde Std Bk"/>
-                                <w:sz w:val="18"/>
-                                <w:szCs w:val="18"/>
-                              </w:rPr>
-                              <w:t>N</w:t>
-                            </w:r>
-                            <w:r>
-                              <w:rPr>
-                                <w:rFonts w:ascii="ITC Avant Garde Std Bk" w:hAnsi="ITC Avant Garde Std Bk"/>
-                                <w:sz w:val="18"/>
-                                <w:szCs w:val="18"/>
-                              </w:rPr>
-                              <w:t>:N)</w:t>
+                              <w:t>(N:N)</w:t>
                             </w:r>
                           </w:p>
                         </w:txbxContent>
@@ -394,23 +314,7 @@
                           <w:sz w:val="18"/>
                           <w:szCs w:val="18"/>
                         </w:rPr>
-                        <w:t>(</w:t>
-                      </w:r>
-                      <w:r>
-                        <w:rPr>
-                          <w:rFonts w:ascii="ITC Avant Garde Std Bk" w:hAnsi="ITC Avant Garde Std Bk"/>
-                          <w:sz w:val="18"/>
-                          <w:szCs w:val="18"/>
-                        </w:rPr>
-                        <w:t>N</w:t>
-                      </w:r>
-                      <w:r>
-                        <w:rPr>
-                          <w:rFonts w:ascii="ITC Avant Garde Std Bk" w:hAnsi="ITC Avant Garde Std Bk"/>
-                          <w:sz w:val="18"/>
-                          <w:szCs w:val="18"/>
-                        </w:rPr>
-                        <w:t>:N)</w:t>
+                        <w:t>(N:N)</w:t>
                       </w:r>
                     </w:p>
                   </w:txbxContent>
@@ -2657,6 +2561,12 @@
           <w:rFonts w:ascii="ITC Avant Garde Std Bk" w:hAnsi="ITC Avant Garde Std Bk"/>
         </w:rPr>
       </w:pPr>
+      <w:r>
+        <w:rPr>
+          <w:rFonts w:ascii="ITC Avant Garde Std Bk" w:hAnsi="ITC Avant Garde Std Bk"/>
+        </w:rPr>
+        <w:t>aloalo</w:t>
+      </w:r>
     </w:p>
     <w:p>
       <w:pPr>

--- a/Nuevo Documento de Microsoft Word.docx
+++ b/Nuevo Documento de Microsoft Word.docx
@@ -1737,12 +1737,14 @@
                                 <w:rFonts w:ascii="ITC Avant Garde Std Bk" w:hAnsi="ITC Avant Garde Std Bk"/>
                               </w:rPr>
                             </w:pPr>
+                            <w:proofErr w:type="spellStart"/>
                             <w:r>
                               <w:rPr>
                                 <w:rFonts w:ascii="ITC Avant Garde Std Bk" w:hAnsi="ITC Avant Garde Std Bk"/>
                               </w:rPr>
                               <w:t>Nif</w:t>
                             </w:r>
+                            <w:proofErr w:type="spellEnd"/>
                           </w:p>
                           <w:p>
                             <w:pPr>
@@ -1816,12 +1818,14 @@
                           <w:rFonts w:ascii="ITC Avant Garde Std Bk" w:hAnsi="ITC Avant Garde Std Bk"/>
                         </w:rPr>
                       </w:pPr>
+                      <w:proofErr w:type="spellStart"/>
                       <w:r>
                         <w:rPr>
                           <w:rFonts w:ascii="ITC Avant Garde Std Bk" w:hAnsi="ITC Avant Garde Std Bk"/>
                         </w:rPr>
                         <w:t>Nif</w:t>
                       </w:r>
+                      <w:proofErr w:type="spellEnd"/>
                     </w:p>
                     <w:p>
                       <w:pPr>
@@ -1917,12 +1921,14 @@
                                 <w:rFonts w:ascii="ITC Avant Garde Std Bk" w:hAnsi="ITC Avant Garde Std Bk"/>
                               </w:rPr>
                             </w:pPr>
+                            <w:proofErr w:type="spellStart"/>
                             <w:r>
                               <w:rPr>
                                 <w:rFonts w:ascii="ITC Avant Garde Std Bk" w:hAnsi="ITC Avant Garde Std Bk"/>
                               </w:rPr>
                               <w:t>Dni</w:t>
                             </w:r>
+                            <w:proofErr w:type="spellEnd"/>
                             <w:r>
                               <w:rPr>
                                 <w:rFonts w:ascii="ITC Avant Garde Std Bk" w:hAnsi="ITC Avant Garde Std Bk"/>
@@ -1999,7 +2005,21 @@
                               <w:rPr>
                                 <w:rFonts w:ascii="ITC Avant Garde Std Bk" w:hAnsi="ITC Avant Garde Std Bk"/>
                               </w:rPr>
-                              <w:t>Fecha naci.</w:t>
+                              <w:t xml:space="preserve">Fecha </w:t>
+                            </w:r>
+                            <w:proofErr w:type="spellStart"/>
+                            <w:r>
+                              <w:rPr>
+                                <w:rFonts w:ascii="ITC Avant Garde Std Bk" w:hAnsi="ITC Avant Garde Std Bk"/>
+                              </w:rPr>
+                              <w:t>naci</w:t>
+                            </w:r>
+                            <w:proofErr w:type="spellEnd"/>
+                            <w:r>
+                              <w:rPr>
+                                <w:rFonts w:ascii="ITC Avant Garde Std Bk" w:hAnsi="ITC Avant Garde Std Bk"/>
+                              </w:rPr>
+                              <w:t>.</w:t>
                             </w:r>
                           </w:p>
                         </w:txbxContent>
@@ -2038,12 +2058,14 @@
                           <w:rFonts w:ascii="ITC Avant Garde Std Bk" w:hAnsi="ITC Avant Garde Std Bk"/>
                         </w:rPr>
                       </w:pPr>
+                      <w:proofErr w:type="spellStart"/>
                       <w:r>
                         <w:rPr>
                           <w:rFonts w:ascii="ITC Avant Garde Std Bk" w:hAnsi="ITC Avant Garde Std Bk"/>
                         </w:rPr>
                         <w:t>Dni</w:t>
                       </w:r>
+                      <w:proofErr w:type="spellEnd"/>
                       <w:r>
                         <w:rPr>
                           <w:rFonts w:ascii="ITC Avant Garde Std Bk" w:hAnsi="ITC Avant Garde Std Bk"/>
@@ -2120,7 +2142,21 @@
                         <w:rPr>
                           <w:rFonts w:ascii="ITC Avant Garde Std Bk" w:hAnsi="ITC Avant Garde Std Bk"/>
                         </w:rPr>
-                        <w:t>Fecha naci.</w:t>
+                        <w:t xml:space="preserve">Fecha </w:t>
+                      </w:r>
+                      <w:proofErr w:type="spellStart"/>
+                      <w:r>
+                        <w:rPr>
+                          <w:rFonts w:ascii="ITC Avant Garde Std Bk" w:hAnsi="ITC Avant Garde Std Bk"/>
+                        </w:rPr>
+                        <w:t>naci</w:t>
+                      </w:r>
+                      <w:proofErr w:type="spellEnd"/>
+                      <w:r>
+                        <w:rPr>
+                          <w:rFonts w:ascii="ITC Avant Garde Std Bk" w:hAnsi="ITC Avant Garde Std Bk"/>
+                        </w:rPr>
+                        <w:t>.</w:t>
                       </w:r>
                     </w:p>
                   </w:txbxContent>
@@ -2335,7 +2371,21 @@
         <w:rPr>
           <w:rFonts w:ascii="ITC Avant Garde Std Bk" w:hAnsi="ITC Avant Garde Std Bk"/>
         </w:rPr>
-        <w:t>Cliente(#DNI, nombre, apellidos, dirección, F.nacimiento)</w:t>
+        <w:t xml:space="preserve">Cliente(#DNI, nombre, apellidos, dirección, </w:t>
+      </w:r>
+      <w:proofErr w:type="spellStart"/>
+      <w:r>
+        <w:rPr>
+          <w:rFonts w:ascii="ITC Avant Garde Std Bk" w:hAnsi="ITC Avant Garde Std Bk"/>
+        </w:rPr>
+        <w:t>F.nacimiento</w:t>
+      </w:r>
+      <w:proofErr w:type="spellEnd"/>
+      <w:r>
+        <w:rPr>
+          <w:rFonts w:ascii="ITC Avant Garde Std Bk" w:hAnsi="ITC Avant Garde Std Bk"/>
+        </w:rPr>
+        <w:t>)</w:t>
       </w:r>
     </w:p>
     <w:p>
@@ -2350,6 +2400,7 @@
         </w:rPr>
         <w:t xml:space="preserve">Producto(#Código, nombre, precio, </w:t>
       </w:r>
+      <w:proofErr w:type="spellStart"/>
       <w:r>
         <w:rPr>
           <w:rFonts w:ascii="ITC Avant Garde Std Bk" w:hAnsi="ITC Avant Garde Std Bk"/>
@@ -2364,6 +2415,7 @@
         </w:rPr>
         <w:t>oveedor</w:t>
       </w:r>
+      <w:proofErr w:type="spellEnd"/>
       <w:r>
         <w:rPr>
           <w:rFonts w:ascii="ITC Avant Garde Std Bk" w:hAnsi="ITC Avant Garde Std Bk"/>
@@ -2443,12 +2495,14 @@
           <w:shd w:val="clear" w:color="auto" w:fill="FFFFFF"/>
         </w:rPr>
       </w:pPr>
+      <w:proofErr w:type="spellStart"/>
       <w:r>
         <w:rPr>
           <w:rFonts w:ascii="ITC Avant Garde Std Bk" w:hAnsi="ITC Avant Garde Std Bk"/>
         </w:rPr>
         <w:t>Compra.Dni_cliente</w:t>
       </w:r>
+      <w:proofErr w:type="spellEnd"/>
       <w:r>
         <w:rPr>
           <w:rFonts w:ascii="ITC Avant Garde Std Bk" w:hAnsi="ITC Avant Garde Std Bk"/>
@@ -2474,11 +2528,10 @@
           <w:szCs w:val="20"/>
           <w:shd w:val="clear" w:color="auto" w:fill="FFFFFF"/>
         </w:rPr>
-        <w:t xml:space="preserve"> Cliente.DNI</w:t>
-      </w:r>
-    </w:p>
-    <w:p>
-      <w:pPr>
+        <w:t xml:space="preserve"> </w:t>
+      </w:r>
+      <w:proofErr w:type="spellStart"/>
+      <w:r>
         <w:rPr>
           <w:rFonts w:ascii="ITC Avant Garde Std Bk" w:hAnsi="ITC Avant Garde Std Bk" w:cs="Cambria Math"/>
           <w:color w:val="222222"/>
@@ -2486,8 +2539,12 @@
           <w:szCs w:val="20"/>
           <w:shd w:val="clear" w:color="auto" w:fill="FFFFFF"/>
         </w:rPr>
-      </w:pPr>
-      <w:r>
+        <w:t>Cliente.DNI</w:t>
+      </w:r>
+      <w:proofErr w:type="spellEnd"/>
+    </w:p>
+    <w:p>
+      <w:pPr>
         <w:rPr>
           <w:rFonts w:ascii="ITC Avant Garde Std Bk" w:hAnsi="ITC Avant Garde Std Bk" w:cs="Cambria Math"/>
           <w:color w:val="222222"/>
@@ -2495,7 +2552,28 @@
           <w:szCs w:val="20"/>
           <w:shd w:val="clear" w:color="auto" w:fill="FFFFFF"/>
         </w:rPr>
-        <w:t xml:space="preserve">Compra.cod_Producto </w:t>
+      </w:pPr>
+      <w:proofErr w:type="spellStart"/>
+      <w:r>
+        <w:rPr>
+          <w:rFonts w:ascii="ITC Avant Garde Std Bk" w:hAnsi="ITC Avant Garde Std Bk" w:cs="Cambria Math"/>
+          <w:color w:val="222222"/>
+          <w:sz w:val="20"/>
+          <w:szCs w:val="20"/>
+          <w:shd w:val="clear" w:color="auto" w:fill="FFFFFF"/>
+        </w:rPr>
+        <w:t>Compra.cod_Producto</w:t>
+      </w:r>
+      <w:proofErr w:type="spellEnd"/>
+      <w:r>
+        <w:rPr>
+          <w:rFonts w:ascii="ITC Avant Garde Std Bk" w:hAnsi="ITC Avant Garde Std Bk" w:cs="Cambria Math"/>
+          <w:color w:val="222222"/>
+          <w:sz w:val="20"/>
+          <w:szCs w:val="20"/>
+          <w:shd w:val="clear" w:color="auto" w:fill="FFFFFF"/>
+        </w:rPr>
+        <w:t xml:space="preserve"> </w:t>
       </w:r>
       <w:r>
         <w:rPr>
@@ -2515,15 +2593,9 @@
           <w:szCs w:val="20"/>
           <w:shd w:val="clear" w:color="auto" w:fill="FFFFFF"/>
         </w:rPr>
-        <w:t xml:space="preserve"> Producto.Código</w:t>
-      </w:r>
-    </w:p>
-    <w:p>
-      <w:pPr>
-        <w:rPr>
-          <w:rFonts w:ascii="ITC Avant Garde Std Bk" w:hAnsi="ITC Avant Garde Std Bk"/>
-        </w:rPr>
-      </w:pPr>
+        <w:t xml:space="preserve"> </w:t>
+      </w:r>
+      <w:proofErr w:type="spellStart"/>
       <w:r>
         <w:rPr>
           <w:rFonts w:ascii="ITC Avant Garde Std Bk" w:hAnsi="ITC Avant Garde Std Bk" w:cs="Cambria Math"/>
@@ -2532,7 +2604,37 @@
           <w:szCs w:val="20"/>
           <w:shd w:val="clear" w:color="auto" w:fill="FFFFFF"/>
         </w:rPr>
-        <w:t xml:space="preserve">Producto.NIF_Proveedor </w:t>
+        <w:t>Producto.Código</w:t>
+      </w:r>
+      <w:proofErr w:type="spellEnd"/>
+    </w:p>
+    <w:p>
+      <w:pPr>
+        <w:rPr>
+          <w:rFonts w:ascii="ITC Avant Garde Std Bk" w:hAnsi="ITC Avant Garde Std Bk"/>
+        </w:rPr>
+      </w:pPr>
+      <w:proofErr w:type="spellStart"/>
+      <w:r>
+        <w:rPr>
+          <w:rFonts w:ascii="ITC Avant Garde Std Bk" w:hAnsi="ITC Avant Garde Std Bk" w:cs="Cambria Math"/>
+          <w:color w:val="222222"/>
+          <w:sz w:val="20"/>
+          <w:szCs w:val="20"/>
+          <w:shd w:val="clear" w:color="auto" w:fill="FFFFFF"/>
+        </w:rPr>
+        <w:t>Producto.NIF_Proveedor</w:t>
+      </w:r>
+      <w:proofErr w:type="spellEnd"/>
+      <w:r>
+        <w:rPr>
+          <w:rFonts w:ascii="ITC Avant Garde Std Bk" w:hAnsi="ITC Avant Garde Std Bk" w:cs="Cambria Math"/>
+          <w:color w:val="222222"/>
+          <w:sz w:val="20"/>
+          <w:szCs w:val="20"/>
+          <w:shd w:val="clear" w:color="auto" w:fill="FFFFFF"/>
+        </w:rPr>
+        <w:t xml:space="preserve"> </w:t>
       </w:r>
       <w:r>
         <w:rPr>
@@ -2552,8 +2654,20 @@
           <w:szCs w:val="20"/>
           <w:shd w:val="clear" w:color="auto" w:fill="FFFFFF"/>
         </w:rPr>
-        <w:t xml:space="preserve"> Proveedor.NIF</w:t>
-      </w:r>
+        <w:t xml:space="preserve"> </w:t>
+      </w:r>
+      <w:proofErr w:type="spellStart"/>
+      <w:r>
+        <w:rPr>
+          <w:rFonts w:ascii="ITC Avant Garde Std Bk" w:hAnsi="ITC Avant Garde Std Bk" w:cs="Cambria Math"/>
+          <w:color w:val="222222"/>
+          <w:sz w:val="20"/>
+          <w:szCs w:val="20"/>
+          <w:shd w:val="clear" w:color="auto" w:fill="FFFFFF"/>
+        </w:rPr>
+        <w:t>Proveedor.NIF</w:t>
+      </w:r>
+      <w:proofErr w:type="spellEnd"/>
     </w:p>
     <w:p>
       <w:pPr>
@@ -2568,11 +2682,25 @@
           <w:rFonts w:ascii="ITC Avant Garde Std Bk" w:hAnsi="ITC Avant Garde Std Bk"/>
         </w:rPr>
       </w:pPr>
+      <w:proofErr w:type="spellStart"/>
       <w:r>
         <w:rPr>
           <w:rFonts w:ascii="ITC Avant Garde Std Bk" w:hAnsi="ITC Avant Garde Std Bk"/>
         </w:rPr>
-        <w:t>df</w:t>
+        <w:t>D</w:t>
+      </w:r>
+      <w:r>
+        <w:rPr>
+          <w:rFonts w:ascii="ITC Avant Garde Std Bk" w:hAnsi="ITC Avant Garde Std Bk"/>
+        </w:rPr>
+        <w:t>f</w:t>
+      </w:r>
+      <w:proofErr w:type="spellEnd"/>
+      <w:r>
+        <w:rPr>
+          <w:rFonts w:ascii="ITC Avant Garde Std Bk" w:hAnsi="ITC Avant Garde Std Bk"/>
+        </w:rPr>
+        <w:t xml:space="preserve"> cambios</w:t>
       </w:r>
     </w:p>
     <w:p>
